--- a/Module-4/Lee_MillerModule_4_Assignment.docx
+++ b/Module-4/Lee_MillerModule_4_Assignment.docx
@@ -42,7 +42,7 @@
       </w:pPr>
       <w:r>
         <w:drawing>
-          <wp:inline wp14:editId="6D3BAAEF" wp14:anchorId="6A6D8D44">
+          <wp:inline wp14:editId="6A47174F" wp14:anchorId="6A6D8D44">
             <wp:extent cx="914528" cy="2924583"/>
             <wp:effectExtent l="0" t="0" r="0" b="0"/>
             <wp:docPr id="190117704" name="drawing"/>
@@ -84,7 +84,54 @@
         </w:drawing>
       </w:r>
     </w:p>
-    <w:p/>
+    <w:p>
+      <w:pPr>
+        <w:pStyle w:val="Normal"/>
+      </w:pPr>
+      <w:r>
+        <w:drawing>
+          <wp:inline wp14:editId="0FD49CC1" wp14:anchorId="63412C9C">
+            <wp:extent cx="5125165" cy="4734586"/>
+            <wp:effectExtent l="0" t="0" r="0" b="0"/>
+            <wp:docPr id="1570029190" name="drawing"/>
+            <wp:cNvGraphicFramePr>
+              <a:graphicFrameLocks noChangeAspect="1"/>
+            </wp:cNvGraphicFramePr>
+            <a:graphic>
+              <a:graphicData xmlns:a="http://schemas.openxmlformats.org/drawingml/2006/main" uri="http://schemas.openxmlformats.org/drawingml/2006/picture">
+                <pic:pic xmlns:pic="http://schemas.openxmlformats.org/drawingml/2006/picture">
+                  <pic:nvPicPr>
+                    <pic:cNvPr id="1570029190" name="Picture 1570029190"/>
+                    <pic:cNvPicPr/>
+                  </pic:nvPicPr>
+                  <pic:blipFill>
+                    <a:blip xmlns:r="http://schemas.openxmlformats.org/officeDocument/2006/relationships" r:embed="rId16760187">
+                      <a:extLst>
+                        <a:ext uri="{28A0092B-C50C-407E-A947-70E740481C1C}">
+                          <a14:useLocalDpi xmlns:a14="http://schemas.microsoft.com/office/drawing/2010/main"/>
+                        </a:ext>
+                      </a:extLst>
+                    </a:blip>
+                    <a:stretch>
+                      <a:fillRect/>
+                    </a:stretch>
+                  </pic:blipFill>
+                  <pic:spPr>
+                    <a:xfrm>
+                      <a:off x="0" y="0"/>
+                      <a:ext cx="5125165" cy="4734586"/>
+                    </a:xfrm>
+                    <a:prstGeom prst="rect">
+                      <a:avLst/>
+                    </a:prstGeom>
+                  </pic:spPr>
+                </pic:pic>
+              </a:graphicData>
+            </a:graphic>
+          </wp:inline>
+        </w:drawing>
+      </w:r>
+    </w:p>
     <w:p/>
     <w:sectPr>
       <w:pgSz w:w="12240" w:h="15840" w:orient="portrait"/>
